--- a/Competency Questions_eDocument Ontology.docx
+++ b/Competency Questions_eDocument Ontology.docx
@@ -1042,77 +1042,7 @@
           <w:cs/>
           <w:lang w:bidi="th-TH"/>
         </w:rPr>
-        <w:t xml:space="preserve">ด้าน </w:t>
-      </w:r>
-      <w:r>
-        <w:rPr>
-          <w:rFonts w:asciiTheme="minorBidi" w:hAnsiTheme="minorBidi" w:cstheme="minorBidi"/>
-          <w:sz w:val="32"/>
-          <w:szCs w:val="32"/>
-          <w:cs/>
-          <w:lang w:bidi="th-TH"/>
-        </w:rPr>
-        <w:tab/>
-      </w:r>
-      <w:r>
-        <w:rPr>
-          <w:rFonts w:asciiTheme="minorBidi" w:hAnsiTheme="minorBidi" w:cstheme="minorBidi"/>
-          <w:i/>
-          <w:iCs/>
-          <w:sz w:val="32"/>
-          <w:szCs w:val="32"/>
-          <w:cs/>
-          <w:lang w:bidi="th-TH"/>
-        </w:rPr>
-        <w:t>ส่งต่อให้</w:t>
-      </w:r>
-      <w:r>
-        <w:rPr>
-          <w:rFonts w:asciiTheme="minorBidi" w:hAnsiTheme="minorBidi" w:cstheme="minorBidi"/>
-          <w:sz w:val="32"/>
-          <w:szCs w:val="32"/>
-          <w:cs/>
-          <w:lang w:bidi="th-TH"/>
-        </w:rPr>
-        <w:t xml:space="preserve"> </w:t>
-      </w:r>
-      <w:r>
-        <w:rPr>
-          <w:rFonts w:asciiTheme="minorBidi" w:hAnsiTheme="minorBidi" w:cstheme="minorBidi"/>
-          <w:sz w:val="32"/>
-          <w:szCs w:val="32"/>
-          <w:cs/>
-          <w:lang w:bidi="th-TH"/>
-        </w:rPr>
-        <w:tab/>
-      </w:r>
-      <w:r>
-        <w:rPr>
-          <w:rFonts w:asciiTheme="minorBidi" w:hAnsiTheme="minorBidi" w:cstheme="minorBidi"/>
-          <w:sz w:val="32"/>
-          <w:szCs w:val="32"/>
-          <w:lang w:bidi="th-TH"/>
-        </w:rPr>
-        <w:t>[</w:t>
-      </w:r>
-      <w:r>
-        <w:rPr>
-          <w:rFonts w:asciiTheme="minorBidi" w:hAnsiTheme="minorBidi" w:cstheme="minorBidi"/>
-          <w:sz w:val="32"/>
-          <w:szCs w:val="32"/>
-          <w:cs/>
-          <w:lang w:bidi="th-TH"/>
-        </w:rPr>
-        <w:t>หน่วยงานรับผิดชอบ</w:t>
-      </w:r>
-      <w:r>
-        <w:rPr>
-          <w:rFonts w:asciiTheme="minorBidi" w:hAnsiTheme="minorBidi" w:cstheme="minorBidi"/>
-          <w:sz w:val="32"/>
-          <w:szCs w:val="32"/>
-          <w:lang w:bidi="th-TH"/>
-        </w:rPr>
-        <w:t>]</w:t>
+        <w:t>ด้าน</w:t>
       </w:r>
     </w:p>
     <w:p>
@@ -1375,6 +1305,158 @@
         <w:pStyle w:val="a7"/>
         <w:numPr>
           <w:ilvl w:val="0"/>
+          <w:numId w:val="5"/>
+        </w:numPr>
+        <w:rPr>
+          <w:rFonts w:asciiTheme="minorBidi" w:hAnsiTheme="minorBidi" w:cstheme="minorBidi"/>
+          <w:sz w:val="32"/>
+          <w:szCs w:val="32"/>
+          <w:lang w:bidi="th-TH"/>
+        </w:rPr>
+      </w:pPr>
+      <w:r>
+        <w:rPr>
+          <w:rFonts w:asciiTheme="minorBidi" w:hAnsiTheme="minorBidi" w:cstheme="minorBidi"/>
+          <w:sz w:val="32"/>
+          <w:szCs w:val="32"/>
+          <w:lang w:bidi="th-TH"/>
+        </w:rPr>
+        <w:t>[</w:t>
+      </w:r>
+      <w:r>
+        <w:rPr>
+          <w:rFonts w:asciiTheme="minorBidi" w:hAnsiTheme="minorBidi" w:cstheme="minorBidi"/>
+          <w:sz w:val="32"/>
+          <w:szCs w:val="32"/>
+          <w:cs/>
+          <w:lang w:bidi="th-TH"/>
+        </w:rPr>
+        <w:t>หนังสือราชการ</w:t>
+      </w:r>
+      <w:r>
+        <w:rPr>
+          <w:rFonts w:asciiTheme="minorBidi" w:hAnsiTheme="minorBidi" w:cstheme="minorBidi"/>
+          <w:sz w:val="32"/>
+          <w:szCs w:val="32"/>
+          <w:lang w:bidi="th-TH"/>
+        </w:rPr>
+        <w:t>]</w:t>
+      </w:r>
+      <w:r>
+        <w:rPr>
+          <w:rFonts w:asciiTheme="minorBidi" w:hAnsiTheme="minorBidi" w:cstheme="minorBidi" w:hint="cs"/>
+          <w:sz w:val="32"/>
+          <w:szCs w:val="32"/>
+          <w:cs/>
+          <w:lang w:bidi="th-TH"/>
+        </w:rPr>
+        <w:tab/>
+      </w:r>
+      <w:r>
+        <w:rPr>
+          <w:rFonts w:asciiTheme="minorBidi" w:hAnsiTheme="minorBidi" w:cstheme="minorBidi"/>
+          <w:i/>
+          <w:iCs/>
+          <w:sz w:val="32"/>
+          <w:szCs w:val="32"/>
+          <w:cs/>
+          <w:lang w:bidi="th-TH"/>
+        </w:rPr>
+        <w:t>ส่งต่อให้</w:t>
+      </w:r>
+      <w:r>
+        <w:rPr>
+          <w:rFonts w:asciiTheme="minorBidi" w:hAnsiTheme="minorBidi" w:cstheme="minorBidi"/>
+          <w:sz w:val="32"/>
+          <w:szCs w:val="32"/>
+          <w:cs/>
+          <w:lang w:bidi="th-TH"/>
+        </w:rPr>
+        <w:t xml:space="preserve"> </w:t>
+      </w:r>
+      <w:r>
+        <w:rPr>
+          <w:rFonts w:asciiTheme="minorBidi" w:hAnsiTheme="minorBidi" w:cstheme="minorBidi" w:hint="cs"/>
+          <w:sz w:val="32"/>
+          <w:szCs w:val="32"/>
+          <w:cs/>
+          <w:lang w:bidi="th-TH"/>
+        </w:rPr>
+        <w:t xml:space="preserve"> </w:t>
+      </w:r>
+      <w:r>
+        <w:rPr>
+          <w:rFonts w:asciiTheme="minorBidi" w:hAnsiTheme="minorBidi" w:cstheme="minorBidi"/>
+          <w:sz w:val="32"/>
+          <w:szCs w:val="32"/>
+          <w:lang w:bidi="th-TH"/>
+        </w:rPr>
+        <w:tab/>
+        <w:t>[</w:t>
+      </w:r>
+      <w:r>
+        <w:rPr>
+          <w:rFonts w:asciiTheme="minorBidi" w:hAnsiTheme="minorBidi" w:cstheme="minorBidi" w:hint="cs"/>
+          <w:sz w:val="32"/>
+          <w:szCs w:val="32"/>
+          <w:cs/>
+          <w:lang w:bidi="th-TH"/>
+        </w:rPr>
+        <w:t>องค์กร</w:t>
+      </w:r>
+      <w:r>
+        <w:rPr>
+          <w:rFonts w:asciiTheme="minorBidi" w:hAnsiTheme="minorBidi" w:cstheme="minorBidi"/>
+          <w:sz w:val="32"/>
+          <w:szCs w:val="32"/>
+          <w:lang w:bidi="th-TH"/>
+        </w:rPr>
+        <w:t>{</w:t>
+      </w:r>
+      <w:r>
+        <w:rPr>
+          <w:rFonts w:asciiTheme="minorBidi" w:hAnsiTheme="minorBidi" w:cstheme="minorBidi"/>
+          <w:sz w:val="32"/>
+          <w:szCs w:val="32"/>
+          <w:cs/>
+          <w:lang w:bidi="th-TH"/>
+        </w:rPr>
+        <w:t>หน่วยงานรับผิดชอบ</w:t>
+      </w:r>
+      <w:r>
+        <w:rPr>
+          <w:rFonts w:asciiTheme="minorBidi" w:hAnsiTheme="minorBidi" w:cstheme="minorBidi"/>
+          <w:sz w:val="32"/>
+          <w:szCs w:val="32"/>
+          <w:lang w:bidi="th-TH"/>
+        </w:rPr>
+        <w:t>}/</w:t>
+      </w:r>
+      <w:r>
+        <w:rPr>
+          <w:rFonts w:asciiTheme="minorBidi" w:hAnsiTheme="minorBidi" w:cstheme="minorBidi" w:hint="cs"/>
+          <w:sz w:val="32"/>
+          <w:szCs w:val="32"/>
+          <w:cs/>
+          <w:lang w:bidi="th-TH"/>
+        </w:rPr>
+        <w:t xml:space="preserve"> บุคคล</w:t>
+      </w:r>
+      <w:r>
+        <w:rPr>
+          <w:rFonts w:asciiTheme="minorBidi" w:hAnsiTheme="minorBidi" w:cstheme="minorBidi"/>
+          <w:sz w:val="32"/>
+          <w:szCs w:val="32"/>
+          <w:lang w:bidi="th-TH"/>
+        </w:rPr>
+        <w:t>]</w:t>
+      </w:r>
+    </w:p>
+    <w:p>
+      <w:pPr>
+        <w:pStyle w:val="a7"/>
+        <w:numPr>
+          <w:ilvl w:val="0"/>
           <w:numId w:val="4"/>
         </w:numPr>
         <w:rPr>
@@ -1655,20 +1737,21 @@
       <w:pPr>
         <w:ind w:hanging="360"/>
         <w:rPr>
-          <w:rFonts w:asciiTheme="minorBidi" w:hAnsiTheme="minorBidi" w:cstheme="minorBidi" w:hint="cs"/>
-          <w:sz w:val="32"/>
-          <w:szCs w:val="32"/>
-          <w:cs/>
-          <w:lang w:bidi="th-TH"/>
-        </w:rPr>
-      </w:pPr>
-      <w:r>
-        <w:rPr>
-          <w:rFonts w:asciiTheme="minorBidi" w:hAnsiTheme="minorBidi" w:cstheme="minorBidi"/>
-          <w:sz w:val="32"/>
-          <w:szCs w:val="32"/>
-          <w:lang w:bidi="th-TH"/>
-        </w:rPr>
+          <w:rFonts w:asciiTheme="minorBidi" w:hAnsiTheme="minorBidi" w:cstheme="minorBidi"/>
+          <w:sz w:val="32"/>
+          <w:szCs w:val="32"/>
+          <w:cs/>
+          <w:lang w:bidi="th-TH"/>
+        </w:rPr>
+      </w:pPr>
+      <w:r>
+        <w:rPr>
+          <w:rFonts w:asciiTheme="minorBidi" w:hAnsiTheme="minorBidi" w:cstheme="minorBidi"/>
+          <w:sz w:val="32"/>
+          <w:szCs w:val="32"/>
+          <w:lang w:bidi="th-TH"/>
+        </w:rPr>
+        <w:lastRenderedPageBreak/>
         <w:t xml:space="preserve">= </w:t>
       </w:r>
       <w:r>
@@ -1722,7 +1805,6 @@
           <w:szCs w:val="32"/>
           <w:lang w:bidi="th-TH"/>
         </w:rPr>
-        <w:lastRenderedPageBreak/>
         <w:t>Consider Reuse</w:t>
       </w:r>
       <w:r>
@@ -2160,7 +2242,7 @@
               <w:ind w:left="0" w:firstLine="0"/>
               <w:jc w:val="center"/>
               <w:rPr>
-                <w:rFonts w:asciiTheme="minorBidi" w:hAnsiTheme="minorBidi" w:cstheme="minorBidi" w:hint="cs"/>
+                <w:rFonts w:asciiTheme="minorBidi" w:hAnsiTheme="minorBidi" w:cstheme="minorBidi"/>
                 <w:b/>
                 <w:bCs/>
                 <w:sz w:val="32"/>
@@ -2733,7 +2815,7 @@
               <w:ind w:left="0" w:firstLine="0"/>
               <w:jc w:val="center"/>
               <w:rPr>
-                <w:rFonts w:asciiTheme="minorBidi" w:hAnsiTheme="minorBidi" w:cstheme="minorBidi" w:hint="cs"/>
+                <w:rFonts w:asciiTheme="minorBidi" w:hAnsiTheme="minorBidi" w:cstheme="minorBidi"/>
                 <w:b/>
                 <w:bCs/>
                 <w:sz w:val="32"/>
@@ -2767,7 +2849,7 @@
               <w:pStyle w:val="a7"/>
               <w:ind w:left="0" w:firstLine="0"/>
               <w:rPr>
-                <w:rFonts w:asciiTheme="minorBidi" w:hAnsiTheme="minorBidi" w:cstheme="minorBidi" w:hint="cs"/>
+                <w:rFonts w:asciiTheme="minorBidi" w:hAnsiTheme="minorBidi" w:cstheme="minorBidi"/>
                 <w:sz w:val="32"/>
                 <w:szCs w:val="32"/>
                 <w:cs/>
@@ -4053,6 +4135,7 @@
           <w:szCs w:val="32"/>
           <w:lang w:bidi="th-TH"/>
         </w:rPr>
+        <w:lastRenderedPageBreak/>
         <w:t>[</w:t>
       </w:r>
       <w:r>
@@ -4302,7 +4385,6 @@
           <w:szCs w:val="32"/>
           <w:lang w:bidi="th-TH"/>
         </w:rPr>
-        <w:lastRenderedPageBreak/>
         <w:t>Define Constraints</w:t>
       </w:r>
       <w:r>
@@ -4651,6 +4733,7 @@
           <w:cs/>
           <w:lang w:bidi="th-TH"/>
         </w:rPr>
+        <w:lastRenderedPageBreak/>
         <w:t>กำหนดค่าน้ำหนักของความสัมพันธ์</w:t>
       </w:r>
     </w:p>
@@ -4977,7 +5060,7 @@
         <w:pStyle w:val="a7"/>
         <w:ind w:firstLine="0"/>
         <w:rPr>
-          <w:rFonts w:asciiTheme="minorBidi" w:hAnsiTheme="minorBidi" w:cstheme="minorBidi" w:hint="cs"/>
+          <w:rFonts w:asciiTheme="minorBidi" w:hAnsiTheme="minorBidi" w:cstheme="minorBidi"/>
           <w:sz w:val="32"/>
           <w:szCs w:val="32"/>
           <w:cs/>
@@ -5406,7 +5489,7 @@
         <w:pStyle w:val="a7"/>
         <w:ind w:firstLine="720"/>
         <w:rPr>
-          <w:rFonts w:asciiTheme="minorBidi" w:hAnsiTheme="minorBidi" w:cstheme="minorBidi" w:hint="cs"/>
+          <w:rFonts w:asciiTheme="minorBidi" w:hAnsiTheme="minorBidi" w:cstheme="minorBidi"/>
           <w:sz w:val="32"/>
           <w:szCs w:val="32"/>
           <w:cs/>
@@ -5880,7 +5963,7 @@
         <w:pStyle w:val="a7"/>
         <w:ind w:firstLine="0"/>
         <w:rPr>
-          <w:rFonts w:asciiTheme="minorBidi" w:hAnsiTheme="minorBidi" w:cstheme="minorBidi"/>
+          <w:rFonts w:asciiTheme="minorBidi" w:hAnsiTheme="minorBidi" w:cstheme="minorBidi" w:hint="cs"/>
           <w:sz w:val="32"/>
           <w:szCs w:val="32"/>
           <w:lang w:bidi="th-TH"/>
@@ -5928,6 +6011,18 @@
         </w:rPr>
         <w:t>)</w:t>
       </w:r>
+    </w:p>
+    <w:p>
+      <w:pPr>
+        <w:pStyle w:val="a7"/>
+        <w:ind w:firstLine="0"/>
+        <w:rPr>
+          <w:rFonts w:asciiTheme="minorBidi" w:hAnsiTheme="minorBidi" w:cstheme="minorBidi"/>
+          <w:sz w:val="32"/>
+          <w:szCs w:val="32"/>
+          <w:lang w:bidi="th-TH"/>
+        </w:rPr>
+      </w:pPr>
     </w:p>
     <w:p>
       <w:pPr>
@@ -6388,7 +6483,6 @@
     </w:p>
     <w:p>
       <w:pPr>
-        <w:ind w:left="0" w:firstLine="720"/>
         <w:rPr>
           <w:rFonts w:asciiTheme="minorBidi" w:hAnsiTheme="minorBidi" w:cstheme="minorBidi"/>
           <w:b/>
@@ -6407,6 +6501,31 @@
           <w:sz w:val="32"/>
           <w:szCs w:val="32"/>
         </w:rPr>
+        <w:br w:type="page"/>
+      </w:r>
+    </w:p>
+    <w:p>
+      <w:pPr>
+        <w:ind w:left="0" w:firstLine="720"/>
+        <w:rPr>
+          <w:rFonts w:asciiTheme="minorBidi" w:hAnsiTheme="minorBidi" w:cstheme="minorBidi"/>
+          <w:b/>
+          <w:bCs/>
+          <w:color w:val="000000" w:themeColor="text1"/>
+          <w:sz w:val="32"/>
+          <w:szCs w:val="32"/>
+        </w:rPr>
+      </w:pPr>
+      <w:r>
+        <w:rPr>
+          <w:rFonts w:asciiTheme="minorBidi" w:hAnsiTheme="minorBidi" w:cstheme="minorBidi"/>
+          <w:b/>
+          <w:bCs/>
+          <w:color w:val="000000" w:themeColor="text1"/>
+          <w:sz w:val="32"/>
+          <w:szCs w:val="32"/>
+        </w:rPr>
+        <w:lastRenderedPageBreak/>
         <w:t>Competency Questions:</w:t>
       </w:r>
       <w:r>
@@ -6729,7 +6848,6 @@
           <w:szCs w:val="32"/>
           <w:lang w:bidi="th-TH"/>
         </w:rPr>
-        <w:lastRenderedPageBreak/>
         <w:drawing>
           <wp:inline distT="0" distB="0" distL="0" distR="0">
             <wp:extent cx="8626763" cy="2233303"/>
@@ -6782,7 +6900,7 @@
         <w:pStyle w:val="a7"/>
         <w:ind w:firstLine="0"/>
         <w:rPr>
-          <w:rFonts w:asciiTheme="minorBidi" w:hAnsiTheme="minorBidi" w:cstheme="minorBidi" w:hint="cs"/>
+          <w:rFonts w:asciiTheme="minorBidi" w:hAnsiTheme="minorBidi" w:cstheme="minorBidi"/>
           <w:b/>
           <w:bCs/>
           <w:sz w:val="32"/>
@@ -6999,7 +7117,7 @@
         <w:pStyle w:val="a7"/>
         <w:ind w:firstLine="0"/>
         <w:rPr>
-          <w:rFonts w:asciiTheme="minorBidi" w:hAnsiTheme="minorBidi" w:cstheme="minorBidi" w:hint="cs"/>
+          <w:rFonts w:asciiTheme="minorBidi" w:hAnsiTheme="minorBidi" w:cstheme="minorBidi"/>
           <w:b/>
           <w:bCs/>
           <w:sz w:val="32"/>
@@ -7237,7 +7355,7 @@
         <w:pStyle w:val="a7"/>
         <w:ind w:firstLine="0"/>
         <w:rPr>
-          <w:rFonts w:asciiTheme="minorBidi" w:hAnsiTheme="minorBidi" w:cstheme="minorBidi" w:hint="cs"/>
+          <w:rFonts w:asciiTheme="minorBidi" w:hAnsiTheme="minorBidi" w:cstheme="minorBidi"/>
           <w:b/>
           <w:bCs/>
           <w:sz w:val="32"/>
@@ -7245,6 +7363,146 @@
           <w:lang w:bidi="th-TH"/>
         </w:rPr>
       </w:pPr>
+      <w:r>
+        <w:rPr>
+          <w:rFonts w:asciiTheme="minorBidi" w:hAnsiTheme="minorBidi" w:cstheme="minorBidi" w:hint="cs"/>
+          <w:b/>
+          <w:bCs/>
+          <w:noProof/>
+          <w:sz w:val="32"/>
+          <w:szCs w:val="32"/>
+          <w:lang w:bidi="th-TH"/>
+        </w:rPr>
+        <w:drawing>
+          <wp:inline distT="0" distB="0" distL="0" distR="0">
+            <wp:extent cx="8092968" cy="2155383"/>
+            <wp:effectExtent l="19050" t="0" r="3282" b="0"/>
+            <wp:docPr id="21" name="Picture 1"/>
+            <wp:cNvGraphicFramePr>
+              <a:graphicFrameLocks xmlns:a="http://schemas.openxmlformats.org/drawingml/2006/main" noChangeAspect="1"/>
+            </wp:cNvGraphicFramePr>
+            <a:graphic xmlns:a="http://schemas.openxmlformats.org/drawingml/2006/main">
+              <a:graphicData uri="http://schemas.openxmlformats.org/drawingml/2006/picture">
+                <pic:pic xmlns:pic="http://schemas.openxmlformats.org/drawingml/2006/picture">
+                  <pic:nvPicPr>
+                    <pic:cNvPr id="0" name="Picture 1"/>
+                    <pic:cNvPicPr>
+                      <a:picLocks noChangeAspect="1" noChangeArrowheads="1"/>
+                    </pic:cNvPicPr>
+                  </pic:nvPicPr>
+                  <pic:blipFill>
+                    <a:blip r:embed="rId9"/>
+                    <a:srcRect/>
+                    <a:stretch>
+                      <a:fillRect/>
+                    </a:stretch>
+                  </pic:blipFill>
+                  <pic:spPr bwMode="auto">
+                    <a:xfrm>
+                      <a:off x="0" y="0"/>
+                      <a:ext cx="8110288" cy="2159996"/>
+                    </a:xfrm>
+                    <a:prstGeom prst="rect">
+                      <a:avLst/>
+                    </a:prstGeom>
+                    <a:noFill/>
+                    <a:ln w="9525">
+                      <a:noFill/>
+                      <a:miter lim="800000"/>
+                      <a:headEnd/>
+                      <a:tailEnd/>
+                    </a:ln>
+                  </pic:spPr>
+                </pic:pic>
+              </a:graphicData>
+            </a:graphic>
+          </wp:inline>
+        </w:drawing>
+      </w:r>
+    </w:p>
+    <w:p>
+      <w:pPr>
+        <w:pStyle w:val="a7"/>
+        <w:ind w:firstLine="0"/>
+        <w:rPr>
+          <w:rFonts w:asciiTheme="minorBidi" w:hAnsiTheme="minorBidi" w:cstheme="minorBidi"/>
+          <w:b/>
+          <w:bCs/>
+          <w:sz w:val="12"/>
+          <w:szCs w:val="12"/>
+          <w:lang w:bidi="th-TH"/>
+        </w:rPr>
+      </w:pPr>
+    </w:p>
+    <w:p>
+      <w:pPr>
+        <w:pStyle w:val="a7"/>
+        <w:ind w:firstLine="0"/>
+        <w:rPr>
+          <w:rFonts w:asciiTheme="minorBidi" w:hAnsiTheme="minorBidi" w:cstheme="minorBidi"/>
+          <w:b/>
+          <w:bCs/>
+          <w:sz w:val="32"/>
+          <w:szCs w:val="32"/>
+          <w:lang w:bidi="th-TH"/>
+        </w:rPr>
+      </w:pPr>
+      <w:r>
+        <w:rPr>
+          <w:rFonts w:asciiTheme="minorBidi" w:hAnsiTheme="minorBidi" w:cstheme="minorBidi"/>
+          <w:b/>
+          <w:bCs/>
+          <w:noProof/>
+          <w:sz w:val="32"/>
+          <w:szCs w:val="32"/>
+          <w:lang w:bidi="th-TH"/>
+        </w:rPr>
+        <w:drawing>
+          <wp:inline distT="0" distB="0" distL="0" distR="0">
+            <wp:extent cx="8334372" cy="1918642"/>
+            <wp:effectExtent l="19050" t="0" r="0" b="0"/>
+            <wp:docPr id="26" name="Picture 2"/>
+            <wp:cNvGraphicFramePr>
+              <a:graphicFrameLocks xmlns:a="http://schemas.openxmlformats.org/drawingml/2006/main" noChangeAspect="1"/>
+            </wp:cNvGraphicFramePr>
+            <a:graphic xmlns:a="http://schemas.openxmlformats.org/drawingml/2006/main">
+              <a:graphicData uri="http://schemas.openxmlformats.org/drawingml/2006/picture">
+                <pic:pic xmlns:pic="http://schemas.openxmlformats.org/drawingml/2006/picture">
+                  <pic:nvPicPr>
+                    <pic:cNvPr id="0" name="Picture 2"/>
+                    <pic:cNvPicPr>
+                      <a:picLocks noChangeAspect="1" noChangeArrowheads="1"/>
+                    </pic:cNvPicPr>
+                  </pic:nvPicPr>
+                  <pic:blipFill>
+                    <a:blip r:embed="rId10"/>
+                    <a:srcRect/>
+                    <a:stretch>
+                      <a:fillRect/>
+                    </a:stretch>
+                  </pic:blipFill>
+                  <pic:spPr bwMode="auto">
+                    <a:xfrm>
+                      <a:off x="0" y="0"/>
+                      <a:ext cx="8341286" cy="1920234"/>
+                    </a:xfrm>
+                    <a:prstGeom prst="rect">
+                      <a:avLst/>
+                    </a:prstGeom>
+                    <a:noFill/>
+                    <a:ln w="9525">
+                      <a:noFill/>
+                      <a:miter lim="800000"/>
+                      <a:headEnd/>
+                      <a:tailEnd/>
+                    </a:ln>
+                  </pic:spPr>
+                </pic:pic>
+              </a:graphicData>
+            </a:graphic>
+          </wp:inline>
+        </w:drawing>
+      </w:r>
     </w:p>
     <w:p>
       <w:pPr>
@@ -7381,7 +7639,7 @@
         <w:pStyle w:val="a7"/>
         <w:ind w:firstLine="0"/>
         <w:rPr>
-          <w:rFonts w:asciiTheme="minorBidi" w:hAnsiTheme="minorBidi" w:cstheme="minorBidi" w:hint="cs"/>
+          <w:rFonts w:asciiTheme="minorBidi" w:hAnsiTheme="minorBidi" w:cstheme="minorBidi"/>
           <w:b/>
           <w:bCs/>
           <w:sz w:val="32"/>
@@ -7417,7 +7675,7 @@
                     </pic:cNvPicPr>
                   </pic:nvPicPr>
                   <pic:blipFill>
-                    <a:blip r:embed="rId9"/>
+                    <a:blip r:embed="rId11"/>
                     <a:srcRect/>
                     <a:stretch>
                       <a:fillRect/>
@@ -7659,6 +7917,63 @@
           <w:rFonts w:asciiTheme="minorBidi" w:hAnsiTheme="minorBidi" w:cstheme="minorBidi"/>
           <w:sz w:val="32"/>
           <w:szCs w:val="32"/>
+          <w:lang w:bidi="th-TH"/>
+        </w:rPr>
+        <w:t>? #1</w:t>
+      </w:r>
+      <w:r>
+        <w:rPr>
+          <w:rFonts w:asciiTheme="minorBidi" w:hAnsiTheme="minorBidi" w:cstheme="minorBidi" w:hint="cs"/>
+          <w:sz w:val="32"/>
+          <w:szCs w:val="32"/>
+          <w:cs/>
+          <w:lang w:bidi="th-TH"/>
+        </w:rPr>
+        <w:t xml:space="preserve"> การ </w:t>
+      </w:r>
+      <w:r>
+        <w:rPr>
+          <w:rFonts w:asciiTheme="minorBidi" w:hAnsiTheme="minorBidi" w:cstheme="minorBidi"/>
+          <w:sz w:val="32"/>
+          <w:szCs w:val="32"/>
+          <w:lang w:bidi="th-TH"/>
+        </w:rPr>
+        <w:t xml:space="preserve">Query </w:t>
+      </w:r>
+      <w:r>
+        <w:rPr>
+          <w:rFonts w:asciiTheme="minorBidi" w:hAnsiTheme="minorBidi" w:cstheme="minorBidi" w:hint="cs"/>
+          <w:sz w:val="32"/>
+          <w:szCs w:val="32"/>
+          <w:cs/>
+          <w:lang w:bidi="th-TH"/>
+        </w:rPr>
+        <w:t xml:space="preserve">ซ้อน </w:t>
+      </w:r>
+      <w:r>
+        <w:rPr>
+          <w:rFonts w:asciiTheme="minorBidi" w:hAnsiTheme="minorBidi" w:cstheme="minorBidi"/>
+          <w:sz w:val="32"/>
+          <w:szCs w:val="32"/>
+          <w:lang w:bidi="th-TH"/>
+        </w:rPr>
+        <w:t xml:space="preserve">Query </w:t>
+      </w:r>
+      <w:r>
+        <w:rPr>
+          <w:rFonts w:asciiTheme="minorBidi" w:hAnsiTheme="minorBidi" w:cstheme="minorBidi" w:hint="cs"/>
+          <w:sz w:val="32"/>
+          <w:szCs w:val="32"/>
+          <w:cs/>
+          <w:lang w:bidi="th-TH"/>
+        </w:rPr>
+        <w:t>สามารถเลือกได้กรณีไหนบ้าง</w:t>
+      </w:r>
+      <w:r>
+        <w:rPr>
+          <w:rFonts w:asciiTheme="minorBidi" w:hAnsiTheme="minorBidi" w:cstheme="minorBidi"/>
+          <w:sz w:val="32"/>
+          <w:szCs w:val="32"/>
           <w:cs/>
           <w:lang w:bidi="th-TH"/>
         </w:rPr>
@@ -7783,7 +8098,7 @@
                     <pic:cNvPicPr/>
                   </pic:nvPicPr>
                   <pic:blipFill>
-                    <a:blip r:embed="rId10" cstate="print"/>
+                    <a:blip r:embed="rId12" cstate="print"/>
                     <a:stretch>
                       <a:fillRect/>
                     </a:stretch>
@@ -7898,7 +8213,7 @@
                     </pic:cNvPicPr>
                   </pic:nvPicPr>
                   <pic:blipFill>
-                    <a:blip r:embed="rId11" cstate="print"/>
+                    <a:blip r:embed="rId13" cstate="print"/>
                     <a:srcRect/>
                     <a:stretch>
                       <a:fillRect/>
@@ -7978,7 +8293,7 @@
                     </pic:cNvPicPr>
                   </pic:nvPicPr>
                   <pic:blipFill>
-                    <a:blip r:embed="rId12" cstate="print"/>
+                    <a:blip r:embed="rId14" cstate="print"/>
                     <a:srcRect/>
                     <a:stretch>
                       <a:fillRect/>
@@ -8058,7 +8373,7 @@
                     </pic:cNvPicPr>
                   </pic:nvPicPr>
                   <pic:blipFill>
-                    <a:blip r:embed="rId13" cstate="print"/>
+                    <a:blip r:embed="rId15" cstate="print"/>
                     <a:srcRect/>
                     <a:stretch>
                       <a:fillRect/>
@@ -8139,7 +8454,7 @@
                     </pic:cNvPicPr>
                   </pic:nvPicPr>
                   <pic:blipFill>
-                    <a:blip r:embed="rId14" cstate="print"/>
+                    <a:blip r:embed="rId16" cstate="print"/>
                     <a:srcRect/>
                     <a:stretch>
                       <a:fillRect/>
@@ -8219,7 +8534,7 @@
                     </pic:cNvPicPr>
                   </pic:nvPicPr>
                   <pic:blipFill>
-                    <a:blip r:embed="rId15" cstate="print"/>
+                    <a:blip r:embed="rId17" cstate="print"/>
                     <a:srcRect/>
                     <a:stretch>
                       <a:fillRect/>
@@ -8326,7 +8641,7 @@
                     </pic:cNvPicPr>
                   </pic:nvPicPr>
                   <pic:blipFill>
-                    <a:blip r:embed="rId16" cstate="print"/>
+                    <a:blip r:embed="rId18" cstate="print"/>
                     <a:srcRect/>
                     <a:stretch>
                       <a:fillRect/>
@@ -8395,7 +8710,7 @@
                     </pic:cNvPicPr>
                   </pic:nvPicPr>
                   <pic:blipFill>
-                    <a:blip r:embed="rId17" cstate="print"/>
+                    <a:blip r:embed="rId19" cstate="print"/>
                     <a:srcRect/>
                     <a:stretch>
                       <a:fillRect/>
@@ -8475,7 +8790,7 @@
                     </pic:cNvPicPr>
                   </pic:nvPicPr>
                   <pic:blipFill>
-                    <a:blip r:embed="rId18" cstate="print"/>
+                    <a:blip r:embed="rId20" cstate="print"/>
                     <a:srcRect/>
                     <a:stretch>
                       <a:fillRect/>
@@ -8555,7 +8870,7 @@
                     </pic:cNvPicPr>
                   </pic:nvPicPr>
                   <pic:blipFill>
-                    <a:blip r:embed="rId19" cstate="print"/>
+                    <a:blip r:embed="rId21" cstate="print"/>
                     <a:srcRect/>
                     <a:stretch>
                       <a:fillRect/>
@@ -8636,7 +8951,7 @@
                     </pic:cNvPicPr>
                   </pic:nvPicPr>
                   <pic:blipFill>
-                    <a:blip r:embed="rId20" cstate="print"/>
+                    <a:blip r:embed="rId22" cstate="print"/>
                     <a:srcRect/>
                     <a:stretch>
                       <a:fillRect/>
@@ -8759,7 +9074,7 @@
                     </pic:cNvPicPr>
                   </pic:nvPicPr>
                   <pic:blipFill>
-                    <a:blip r:embed="rId21" cstate="print"/>
+                    <a:blip r:embed="rId23" cstate="print"/>
                     <a:srcRect/>
                     <a:stretch>
                       <a:fillRect/>
@@ -8840,7 +9155,7 @@
                     </pic:cNvPicPr>
                   </pic:nvPicPr>
                   <pic:blipFill>
-                    <a:blip r:embed="rId22" cstate="print"/>
+                    <a:blip r:embed="rId24" cstate="print"/>
                     <a:srcRect/>
                     <a:stretch>
                       <a:fillRect/>
@@ -8920,7 +9235,7 @@
                     </pic:cNvPicPr>
                   </pic:nvPicPr>
                   <pic:blipFill>
-                    <a:blip r:embed="rId23" cstate="print"/>
+                    <a:blip r:embed="rId25" cstate="print"/>
                     <a:srcRect/>
                     <a:stretch>
                       <a:fillRect/>
@@ -9201,7 +9516,7 @@
                     </pic:cNvPicPr>
                   </pic:nvPicPr>
                   <pic:blipFill>
-                    <a:blip r:embed="rId24" cstate="print"/>
+                    <a:blip r:embed="rId26" cstate="print"/>
                     <a:srcRect/>
                     <a:stretch>
                       <a:fillRect/>
@@ -9289,7 +9604,7 @@
                     </pic:cNvPicPr>
                   </pic:nvPicPr>
                   <pic:blipFill>
-                    <a:blip r:embed="rId25" cstate="print"/>
+                    <a:blip r:embed="rId27" cstate="print"/>
                     <a:srcRect/>
                     <a:stretch>
                       <a:fillRect/>
@@ -9423,7 +9738,7 @@
                     </pic:cNvPicPr>
                   </pic:nvPicPr>
                   <pic:blipFill>
-                    <a:blip r:embed="rId26" cstate="print"/>
+                    <a:blip r:embed="rId28" cstate="print"/>
                     <a:srcRect/>
                     <a:stretch>
                       <a:fillRect/>
@@ -9513,7 +9828,7 @@
                     </pic:cNvPicPr>
                   </pic:nvPicPr>
                   <pic:blipFill>
-                    <a:blip r:embed="rId27" cstate="print"/>
+                    <a:blip r:embed="rId29" cstate="print"/>
                     <a:srcRect/>
                     <a:stretch>
                       <a:fillRect/>
@@ -9615,7 +9930,7 @@
                     </pic:cNvPicPr>
                   </pic:nvPicPr>
                   <pic:blipFill>
-                    <a:blip r:embed="rId28" cstate="print"/>
+                    <a:blip r:embed="rId30" cstate="print"/>
                     <a:srcRect/>
                     <a:stretch>
                       <a:fillRect/>
